--- a/OOP2/Tp1/EnoncéTp1.docx
+++ b/OOP2/Tp1/EnoncéTp1.docx
@@ -681,7 +681,7 @@
                 <w:b/>
                 <w:bCs/>
               </w:rPr>
-              <w:t>nom</w:t>
+              <w:t>« </w:t>
             </w:r>
           </w:p>
         </w:tc>
